--- a/Accelerate Your OFFER.docx
+++ b/Accelerate Your OFFER.docx
@@ -26,12 +26,21 @@
       <w:pPr>
         <w:jc w:val="center"/>
       </w:pPr>
-      <w:r>
-        <w:rPr>
-          <w:b/>
-          <w:bCs/>
-        </w:rPr>
-        <w:t>Siyuan Bai</w:t>
+      <w:proofErr w:type="spellStart"/>
+      <w:r>
+        <w:rPr>
+          <w:b/>
+          <w:bCs/>
+        </w:rPr>
+        <w:t>Siyuan</w:t>
+      </w:r>
+      <w:proofErr w:type="spellEnd"/>
+      <w:r>
+        <w:rPr>
+          <w:b/>
+          <w:bCs/>
+        </w:rPr>
+        <w:t xml:space="preserve"> Bai</w:t>
       </w:r>
       <w:r>
         <w:t xml:space="preserve"> </w:t>
@@ -73,12 +82,21 @@
       <w:pPr>
         <w:jc w:val="center"/>
       </w:pPr>
-      <w:r>
-        <w:rPr>
-          <w:b/>
-          <w:bCs/>
-        </w:rPr>
-        <w:t>Bingle Wu</w:t>
+      <w:proofErr w:type="spellStart"/>
+      <w:r>
+        <w:rPr>
+          <w:b/>
+          <w:bCs/>
+        </w:rPr>
+        <w:t>Bingle</w:t>
+      </w:r>
+      <w:proofErr w:type="spellEnd"/>
+      <w:r>
+        <w:rPr>
+          <w:b/>
+          <w:bCs/>
+        </w:rPr>
+        <w:t xml:space="preserve"> Wu</w:t>
       </w:r>
       <w:r>
         <w:t xml:space="preserve"> bw2720</w:t>
@@ -93,19 +111,30 @@
         </w:rPr>
         <w:t xml:space="preserve"> </w:t>
       </w:r>
-      <w:r>
-        <w:rPr>
-          <w:b/>
-          <w:bCs/>
-        </w:rPr>
-        <w:t>Wenxiao Wu</w:t>
+      <w:proofErr w:type="spellStart"/>
+      <w:r>
+        <w:rPr>
+          <w:b/>
+          <w:bCs/>
+        </w:rPr>
+        <w:t>Wenxiao</w:t>
+      </w:r>
+      <w:proofErr w:type="spellEnd"/>
+      <w:r>
+        <w:rPr>
+          <w:b/>
+          <w:bCs/>
+        </w:rPr>
+        <w:t xml:space="preserve"> Wu</w:t>
       </w:r>
       <w:r>
         <w:t xml:space="preserve"> </w:t>
       </w:r>
+      <w:proofErr w:type="gramStart"/>
       <w:r>
         <w:t>ww2574</w:t>
       </w:r>
+      <w:proofErr w:type="gramEnd"/>
     </w:p>
     <w:p>
       <w:pPr>
@@ -148,7 +177,25 @@
       </w:r>
     </w:p>
     <w:p/>
-    <w:p/>
+    <w:p>
+      <w:pPr>
+        <w:rPr>
+          <w:rFonts w:hint="eastAsia"/>
+        </w:rPr>
+      </w:pPr>
+      <w:r>
+        <w:t xml:space="preserve">Our primary job is to clean the job description. The dataset is scrapped from Glassdoor.com </w:t>
+      </w:r>
+      <w:r>
+        <w:rPr>
+          <w:rFonts w:hint="eastAsia"/>
+        </w:rPr>
+        <w:t>so</w:t>
+      </w:r>
+      <w:r>
+        <w:t xml:space="preserve"> the original column </w:t>
+      </w:r>
+    </w:p>
     <w:p/>
     <w:p/>
     <w:p>
@@ -182,7 +229,13 @@
         <w:t>Data Preprocessing</w:t>
       </w:r>
     </w:p>
-    <w:p/>
+    <w:p>
+      <w:pPr>
+        <w:rPr>
+          <w:rFonts w:hint="eastAsia"/>
+        </w:rPr>
+      </w:pPr>
+    </w:p>
     <w:p/>
     <w:sectPr>
       <w:pgSz w:w="12240" w:h="15840"/>
